--- a/mcu/tmcu/doc/tmcu控制流与通信协议.docx
+++ b/mcu/tmcu/doc/tmcu控制流与通信协议.docx
@@ -5,9 +5,6 @@
     <w:p>
       <w:pPr>
         <w:pStyle w:val="1"/>
-        <w:rPr>
-          <w:rFonts w:hint="eastAsia"/>
-        </w:rPr>
       </w:pPr>
       <w:r>
         <w:rPr>
@@ -25,9 +22,6 @@
     <w:p>
       <w:pPr>
         <w:pStyle w:val="2"/>
-        <w:rPr>
-          <w:rFonts w:hint="eastAsia"/>
-        </w:rPr>
       </w:pPr>
       <w:r>
         <w:rPr>
@@ -44,9 +38,6 @@
           <w:numId w:val="1"/>
         </w:numPr>
         <w:ind w:firstLineChars="0"/>
-        <w:rPr>
-          <w:rFonts w:hint="eastAsia"/>
-        </w:rPr>
       </w:pPr>
       <w:r>
         <w:rPr>
@@ -141,9 +132,6 @@
           <w:numId w:val="1"/>
         </w:numPr>
         <w:ind w:firstLineChars="0"/>
-        <w:rPr>
-          <w:rFonts w:hint="eastAsia"/>
-        </w:rPr>
       </w:pPr>
       <w:r>
         <w:rPr>
@@ -196,9 +184,6 @@
           <w:numId w:val="1"/>
         </w:numPr>
         <w:ind w:firstLineChars="0"/>
-        <w:rPr>
-          <w:rFonts w:hint="eastAsia"/>
-        </w:rPr>
       </w:pPr>
       <w:r>
         <w:rPr>
@@ -233,21 +218,36 @@
           <w:numId w:val="1"/>
         </w:numPr>
         <w:ind w:firstLineChars="0"/>
-        <w:rPr>
-          <w:rFonts w:hint="eastAsia"/>
-        </w:rPr>
-      </w:pPr>
-      <w:r>
-        <w:rPr>
-          <w:rFonts w:hint="eastAsia"/>
-        </w:rPr>
-        <w:t>10Hz</w:t>
-      </w:r>
-      <w:r>
-        <w:rPr>
-          <w:rFonts w:hint="eastAsia"/>
-        </w:rPr>
-        <w:t>同时驱动单线模块，采集外部时钟信息等，更新全局变量，温度</w:t>
+      </w:pPr>
+      <w:r>
+        <w:rPr>
+          <w:rFonts w:hint="eastAsia"/>
+        </w:rPr>
+        <w:t>下位</w:t>
+      </w:r>
+      <w:r>
+        <w:rPr>
+          <w:rFonts w:hint="eastAsia"/>
+        </w:rPr>
+        <w:t>MCU</w:t>
+      </w:r>
+      <w:r>
+        <w:rPr>
+          <w:rFonts w:hint="eastAsia"/>
+        </w:rPr>
+        <w:t>(STM32F030)</w:t>
+      </w:r>
+      <w:r>
+        <w:rPr>
+          <w:rFonts w:hint="eastAsia"/>
+        </w:rPr>
+        <w:t>采集</w:t>
+      </w:r>
+      <w:r>
+        <w:rPr>
+          <w:rFonts w:hint="eastAsia"/>
+        </w:rPr>
+        <w:t>温度</w:t>
       </w:r>
       <w:r>
         <w:rPr>
@@ -259,7 +259,31 @@
         <w:rPr>
           <w:rFonts w:hint="eastAsia"/>
         </w:rPr>
-        <w:t>，湿度。</w:t>
+        <w:t>，湿度</w:t>
+      </w:r>
+      <w:r>
+        <w:rPr>
+          <w:rFonts w:hint="eastAsia"/>
+        </w:rPr>
+        <w:t>，并通过</w:t>
+      </w:r>
+      <w:r>
+        <w:rPr>
+          <w:rFonts w:hint="eastAsia"/>
+        </w:rPr>
+        <w:t>UART2</w:t>
+      </w:r>
+      <w:r>
+        <w:rPr>
+          <w:rFonts w:hint="eastAsia"/>
+        </w:rPr>
+        <w:t>与本机通信</w:t>
+      </w:r>
+      <w:r>
+        <w:rPr>
+          <w:rFonts w:hint="eastAsia"/>
+        </w:rPr>
+        <w:t>。</w:t>
       </w:r>
     </w:p>
     <w:p>
@@ -270,9 +294,6 @@
           <w:numId w:val="1"/>
         </w:numPr>
         <w:ind w:firstLineChars="0"/>
-        <w:rPr>
-          <w:rFonts w:hint="eastAsia"/>
-        </w:rPr>
       </w:pPr>
       <w:r>
         <w:rPr>
@@ -379,9 +400,6 @@
           <w:numId w:val="1"/>
         </w:numPr>
         <w:ind w:firstLineChars="0"/>
-        <w:rPr>
-          <w:rFonts w:hint="eastAsia"/>
-        </w:rPr>
       </w:pPr>
       <w:r>
         <w:rPr>
@@ -422,9 +440,6 @@
           <w:numId w:val="1"/>
         </w:numPr>
         <w:ind w:firstLineChars="0"/>
-        <w:rPr>
-          <w:rFonts w:hint="eastAsia"/>
-        </w:rPr>
       </w:pPr>
       <w:r>
         <w:rPr>
@@ -463,19 +478,10 @@
         <w:t>标志解码接收到的数据含义。</w:t>
       </w:r>
     </w:p>
+    <w:p/>
     <w:p>
       <w:pPr>
-        <w:rPr>
-          <w:rFonts w:hint="eastAsia"/>
-        </w:rPr>
-      </w:pPr>
-    </w:p>
-    <w:p>
-      <w:pPr>
         <w:pStyle w:val="2"/>
-        <w:rPr>
-          <w:rFonts w:hint="eastAsia"/>
-        </w:rPr>
       </w:pPr>
       <w:r>
         <w:rPr>
@@ -492,9 +498,6 @@
           <w:numId w:val="2"/>
         </w:numPr>
         <w:ind w:firstLineChars="0"/>
-        <w:rPr>
-          <w:rFonts w:hint="eastAsia"/>
-        </w:rPr>
       </w:pPr>
       <w:r>
         <w:rPr>
@@ -584,7 +587,31 @@
         <w:rPr>
           <w:rFonts w:hint="eastAsia"/>
         </w:rPr>
-        <w:t>）射线剂量计数，</w:t>
+        <w:t>）射线剂量计数</w:t>
+      </w:r>
+      <w:r>
+        <w:rPr>
+          <w:rFonts w:hint="eastAsia"/>
+        </w:rPr>
+        <w:t>(32</w:t>
+      </w:r>
+      <w:r>
+        <w:rPr>
+          <w:rFonts w:hint="eastAsia"/>
+        </w:rPr>
+        <w:t>位</w:t>
+      </w:r>
+      <w:r>
+        <w:rPr>
+          <w:rFonts w:hint="eastAsia"/>
+        </w:rPr>
+        <w:t>)</w:t>
+      </w:r>
+      <w:r>
+        <w:rPr>
+          <w:rFonts w:hint="eastAsia"/>
+        </w:rPr>
+        <w:t>，</w:t>
       </w:r>
       <w:r>
         <w:rPr>
@@ -674,19 +701,31 @@
         <w:rPr>
           <w:rFonts w:hint="eastAsia"/>
         </w:rPr>
-        <w:t>11-16</w:t>
-      </w:r>
-      <w:r>
-        <w:rPr>
-          <w:rFonts w:hint="eastAsia"/>
-        </w:rPr>
-        <w:t>）保留</w:t>
-      </w:r>
-      <w:r>
-        <w:rPr>
-          <w:rFonts w:hint="eastAsia"/>
-        </w:rPr>
-        <w:t>0.</w:t>
+        <w:t>剩余</w:t>
+      </w:r>
+      <w:r>
+        <w:rPr>
+          <w:rFonts w:hint="eastAsia"/>
+        </w:rPr>
+        <w:t>保留</w:t>
+      </w:r>
+      <w:r>
+        <w:rPr>
+          <w:rFonts w:hint="eastAsia"/>
+        </w:rPr>
+        <w:t>0</w:t>
+      </w:r>
+      <w:r>
+        <w:rPr>
+          <w:rFonts w:hint="eastAsia"/>
+        </w:rPr>
+        <w:t>。</w:t>
+      </w:r>
+      <w:r>
+        <w:rPr>
+          <w:rFonts w:hint="eastAsia"/>
+        </w:rPr>
+        <w:t>除射线剂量外，</w:t>
       </w:r>
       <w:r>
         <w:rPr>
@@ -737,13 +776,7 @@
         <w:t>到期。</w:t>
       </w:r>
     </w:p>
-    <w:p>
-      <w:pPr>
-        <w:rPr>
-          <w:rFonts w:hint="eastAsia"/>
-        </w:rPr>
-      </w:pPr>
-    </w:p>
+    <w:p/>
     <w:p>
       <w:pPr>
         <w:spacing w:line="220" w:lineRule="atLeast"/>
